--- a/lab 3/МІНІСТЕРСТВО ОСВІТИ І НАУКИ №3.docx
+++ b/lab 3/МІНІСТЕРСТВО ОСВІТИ І НАУКИ №3.docx
@@ -2127,7 +2127,25 @@
           <w:szCs w:val="28"/>
           <w:lang w:val="uk-UA"/>
         </w:rPr>
-        <w:t xml:space="preserve"> Message. </w:t>
+        <w:t xml:space="preserve"> </w:t>
+      </w:r>
+      <w:r>
+        <w:rPr>
+          <w:rFonts w:hint="default" w:ascii="Times New Roman" w:hAnsi="Times New Roman"/>
+          <w:sz w:val="28"/>
+          <w:szCs w:val="28"/>
+          <w:lang w:val="en-US"/>
+        </w:rPr>
+        <w:t>comment</w:t>
+      </w:r>
+      <w:r>
+        <w:rPr>
+          <w:rFonts w:hint="default" w:ascii="Times New Roman" w:hAnsi="Times New Roman"/>
+          <w:sz w:val="28"/>
+          <w:szCs w:val="28"/>
+          <w:lang w:val="uk-UA"/>
+        </w:rPr>
+        <w:t xml:space="preserve">. </w:t>
       </w:r>
     </w:p>
     <w:p>
@@ -2276,7 +2294,25 @@
           <w:szCs w:val="28"/>
           <w:lang w:val="uk-UA"/>
         </w:rPr>
-        <w:t xml:space="preserve"> file_message. </w:t>
+        <w:t xml:space="preserve"> </w:t>
+      </w:r>
+      <w:r>
+        <w:rPr>
+          <w:rFonts w:hint="default" w:ascii="Times New Roman" w:hAnsi="Times New Roman" w:cs="Times New Roman"/>
+          <w:sz w:val="28"/>
+          <w:szCs w:val="28"/>
+          <w:lang w:val="en-US"/>
+        </w:rPr>
+        <w:t>comment_article_info</w:t>
+      </w:r>
+      <w:r>
+        <w:rPr>
+          <w:rFonts w:hint="default" w:ascii="Times New Roman" w:hAnsi="Times New Roman"/>
+          <w:sz w:val="28"/>
+          <w:szCs w:val="28"/>
+          <w:lang w:val="uk-UA"/>
+        </w:rPr>
+        <w:t xml:space="preserve">. </w:t>
       </w:r>
     </w:p>
     <w:p>
@@ -5546,7 +5582,7 @@
         <w:bidi w:val="0"/>
         <w:ind w:leftChars="0"/>
         <w:rPr>
-          <w:rFonts w:hint="default" w:ascii="Times New Roman" w:hAnsi="Times New Roman" w:cs="Times New Roman"/>
+          <w:rFonts w:hint="default" w:ascii="Times New Roman" w:hAnsi="Times New Roman"/>
           <w:sz w:val="28"/>
           <w:szCs w:val="28"/>
           <w:lang w:val="en-US"/>
@@ -5685,6 +5721,24 @@
         <w:bidi w:val="0"/>
         <w:ind w:leftChars="0"/>
         <w:rPr>
+          <w:rFonts w:hint="default" w:ascii="Times New Roman" w:hAnsi="Times New Roman"/>
+          <w:sz w:val="28"/>
+          <w:szCs w:val="28"/>
+          <w:lang w:val="en-US"/>
+        </w:rPr>
+      </w:pPr>
+      <w:bookmarkStart w:id="0" w:name="_GoBack"/>
+      <w:bookmarkEnd w:id="0"/>
+    </w:p>
+    <w:p>
+      <w:pPr>
+        <w:numPr>
+          <w:ilvl w:val="0"/>
+          <w:numId w:val="0"/>
+        </w:numPr>
+        <w:bidi w:val="0"/>
+        <w:ind w:leftChars="0"/>
+        <w:rPr>
           <w:rFonts w:hint="default" w:ascii="Times New Roman" w:hAnsi="Times New Roman" w:cs="Times New Roman"/>
           <w:sz w:val="28"/>
           <w:szCs w:val="28"/>
@@ -6112,8 +6166,6 @@
         </w:rPr>
         <w:t xml:space="preserve">. </w:t>
       </w:r>
-      <w:bookmarkStart w:id="0" w:name="_GoBack"/>
-      <w:bookmarkEnd w:id="0"/>
     </w:p>
     <w:sectPr>
       <w:pgSz w:w="11906" w:h="16838"/>
